--- a/Bursty/Control_rate_Inference/Control_tau_fixed_otherrand_abcd/results.docx
+++ b/Bursty/Control_rate_Inference/Control_tau_fixed_otherrand_abcd/results.docx
@@ -50,6 +50,9 @@
     <w:bookmarkEnd w:id="0"/>
     <w:p>
       <w:r>
+        <w:rPr>
+          <w:noProof/>
+        </w:rPr>
         <w:drawing>
           <wp:inline distT="0" distB="0" distL="0" distR="0" wp14:anchorId="1B0CCDCF" wp14:editId="1CD81357">
             <wp:extent cx="2160000" cy="1680000"/>
@@ -88,11 +91,6 @@
       </w:r>
     </w:p>
     <w:p>
-      <w:pPr>
-        <w:rPr>
-          <w:rFonts w:hint="eastAsia"/>
-        </w:rPr>
-      </w:pPr>
       <w:r>
         <w:rPr>
           <w:rFonts w:hint="eastAsia"/>
@@ -155,11 +153,6 @@
     <w:p/>
     <w:p/>
     <w:p>
-      <w:pPr>
-        <w:rPr>
-          <w:rFonts w:hint="eastAsia"/>
-        </w:rPr>
-      </w:pPr>
       <w:r>
         <w:rPr>
           <w:rFonts w:hint="eastAsia"/>
@@ -260,13 +253,7 @@
         <w:t>对alpha</w:t>
       </w:r>
       <w:r>
-        <w:t xml:space="preserve"> = 0.0</w:t>
-      </w:r>
-      <w:r>
-        <w:t>23</w:t>
-      </w:r>
-      <w:r>
-        <w:t>2 beta = 2</w:t>
+        <w:t xml:space="preserve"> = 0.0232 beta = 2</w:t>
       </w:r>
       <w:r>
         <w:rPr>
@@ -275,10 +262,7 @@
         <w:t>.</w:t>
       </w:r>
       <w:r>
-        <w:t>4</w:t>
-      </w:r>
-      <w:r>
-        <w:t>6</w:t>
+        <w:t>46</w:t>
       </w:r>
       <w:r>
         <w:rPr>
@@ -309,11 +293,6 @@
       </w:r>
     </w:p>
     <w:p>
-      <w:pPr>
-        <w:rPr>
-          <w:rFonts w:hint="eastAsia"/>
-        </w:rPr>
-      </w:pPr>
       <w:r>
         <w:rPr>
           <w:rFonts w:hint="eastAsia"/>
@@ -715,13 +694,7 @@
         <w:t>alpha</w:t>
       </w:r>
       <w:r>
-        <w:t xml:space="preserve"> = 0.0</w:t>
-      </w:r>
-      <w:r>
-        <w:t>23</w:t>
-      </w:r>
-      <w:r>
-        <w:t>2 beta = 2</w:t>
+        <w:t xml:space="preserve"> = 0.0232 beta = 2</w:t>
       </w:r>
       <w:r>
         <w:rPr>
@@ -730,18 +703,10 @@
         <w:t>.</w:t>
       </w:r>
       <w:r>
-        <w:t>4</w:t>
-      </w:r>
-      <w:r>
-        <w:t>6</w:t>
-      </w:r>
-    </w:p>
-    <w:p>
-      <w:pPr>
-        <w:rPr>
-          <w:rFonts w:hint="eastAsia"/>
-        </w:rPr>
-      </w:pPr>
+        <w:t>46</w:t>
+      </w:r>
+    </w:p>
+    <w:p>
       <w:r>
         <w:rPr>
           <w:rFonts w:hint="eastAsia"/>
@@ -844,19 +809,7 @@
         <w:rPr>
           <w:rFonts w:hint="eastAsia"/>
         </w:rPr>
-        <w:t>w次SSA的Inference，</w:t>
-      </w:r>
-      <w:r>
-        <w:rPr>
-          <w:rFonts w:hint="eastAsia"/>
-        </w:rPr>
-        <w:t>与之前差不多，</w:t>
-      </w:r>
-      <w:r>
-        <w:rPr>
-          <w:rFonts w:hint="eastAsia"/>
-        </w:rPr>
-        <w:t>alpha预测的好，beta一般，var不行</w:t>
+        <w:t>w次SSA的Inference，与之前差不多，alpha预测的好，beta一般，var不行</w:t>
       </w:r>
     </w:p>
     <w:p>
@@ -1200,10 +1153,7 @@
         <w:t>x</w:t>
       </w:r>
       <w:r>
-        <w:t xml:space="preserve"> </w:t>
-      </w:r>
-      <w:r>
-        <w:t>3</w:t>
+        <w:t xml:space="preserve"> 3</w:t>
       </w:r>
       <w:r>
         <w:rPr>
@@ -1227,13 +1177,7 @@
     <w:p/>
     <w:p/>
     <w:p/>
-    <w:p>
-      <w:pPr>
-        <w:rPr>
-          <w:rFonts w:hint="eastAsia"/>
-        </w:rPr>
-      </w:pPr>
-    </w:p>
+    <w:p/>
     <w:p>
       <w:r>
         <w:rPr>
@@ -1243,11 +1187,6 @@
       </w:r>
     </w:p>
     <w:p>
-      <w:pPr>
-        <w:rPr>
-          <w:rFonts w:hint="eastAsia"/>
-        </w:rPr>
-      </w:pPr>
       <w:r>
         <w:rPr>
           <w:rFonts w:hint="eastAsia"/>
@@ -1255,21 +1194,10 @@
         <w:t>alpha</w:t>
       </w:r>
       <w:r>
-        <w:t xml:space="preserve">=0.0282 beta = </w:t>
-      </w:r>
-      <w:r>
-        <w:t>1</w:t>
-      </w:r>
-      <w:r>
-        <w:t>.46</w:t>
-      </w:r>
-    </w:p>
-    <w:p>
-      <w:pPr>
-        <w:rPr>
-          <w:rFonts w:hint="eastAsia"/>
-        </w:rPr>
-      </w:pPr>
+        <w:t>=0.0282 beta = 1.46</w:t>
+      </w:r>
+    </w:p>
+    <w:p>
       <w:r>
         <w:rPr>
           <w:rFonts w:hint="eastAsia"/>
@@ -1319,11 +1247,6 @@
       </w:r>
     </w:p>
     <w:p>
-      <w:pPr>
-        <w:rPr>
-          <w:rFonts w:hint="eastAsia"/>
-        </w:rPr>
-      </w:pPr>
       <w:r>
         <w:rPr>
           <w:rFonts w:hint="eastAsia"/>
@@ -1384,11 +1307,6 @@
       </w:r>
     </w:p>
     <w:p>
-      <w:pPr>
-        <w:rPr>
-          <w:rFonts w:hint="eastAsia"/>
-        </w:rPr>
-      </w:pPr>
       <w:r>
         <w:rPr>
           <w:rFonts w:hint="eastAsia"/>
@@ -1396,21 +1314,10 @@
         <w:t>alpha</w:t>
       </w:r>
       <w:r>
-        <w:t xml:space="preserve">=0.0282 beta = </w:t>
-      </w:r>
-      <w:r>
-        <w:t>3</w:t>
-      </w:r>
-      <w:r>
-        <w:t>.46</w:t>
-      </w:r>
-    </w:p>
-    <w:p>
-      <w:pPr>
-        <w:rPr>
-          <w:rFonts w:hint="eastAsia"/>
-        </w:rPr>
-      </w:pPr>
+        <w:t>=0.0282 beta = 3.46</w:t>
+      </w:r>
+    </w:p>
+    <w:p>
       <w:r>
         <w:rPr>
           <w:rFonts w:hint="eastAsia"/>
@@ -1447,6 +1354,505 @@
                     <a:xfrm>
                       <a:off x="0" y="0"/>
                       <a:ext cx="5274310" cy="1054735"/>
+                    </a:xfrm>
+                    <a:prstGeom prst="rect">
+                      <a:avLst/>
+                    </a:prstGeom>
+                  </pic:spPr>
+                </pic:pic>
+              </a:graphicData>
+            </a:graphic>
+          </wp:inline>
+        </w:drawing>
+      </w:r>
+    </w:p>
+    <w:p/>
+    <w:p>
+      <w:r>
+        <w:rPr>
+          <w:rFonts w:hint="eastAsia"/>
+        </w:rPr>
+        <w:t>定beta测alpha和tau</w:t>
+      </w:r>
+    </w:p>
+    <w:p>
+      <w:r>
+        <w:rPr>
+          <w:rFonts w:hint="eastAsia"/>
+          <w:noProof/>
+        </w:rPr>
+        <w:drawing>
+          <wp:inline distT="0" distB="0" distL="0" distR="0">
+            <wp:extent cx="1620000" cy="1230102"/>
+            <wp:effectExtent l="0" t="0" r="0" b="0"/>
+            <wp:docPr id="1936611203" name="图片 1"/>
+            <wp:cNvGraphicFramePr>
+              <a:graphicFrameLocks xmlns:a="http://schemas.openxmlformats.org/drawingml/2006/main" noChangeAspect="1"/>
+            </wp:cNvGraphicFramePr>
+            <a:graphic xmlns:a="http://schemas.openxmlformats.org/drawingml/2006/main">
+              <a:graphicData uri="http://schemas.openxmlformats.org/drawingml/2006/picture">
+                <pic:pic xmlns:pic="http://schemas.openxmlformats.org/drawingml/2006/picture">
+                  <pic:nvPicPr>
+                    <pic:cNvPr id="1936611203" name="图片 1936611203"/>
+                    <pic:cNvPicPr/>
+                  </pic:nvPicPr>
+                  <pic:blipFill>
+                    <a:blip r:embed="rId24">
+                      <a:extLst>
+                        <a:ext uri="{28A0092B-C50C-407E-A947-70E740481C1C}">
+                          <a14:useLocalDpi xmlns:a14="http://schemas.microsoft.com/office/drawing/2010/main" val="0"/>
+                        </a:ext>
+                      </a:extLst>
+                    </a:blip>
+                    <a:stretch>
+                      <a:fillRect/>
+                    </a:stretch>
+                  </pic:blipFill>
+                  <pic:spPr>
+                    <a:xfrm>
+                      <a:off x="0" y="0"/>
+                      <a:ext cx="1620000" cy="1230102"/>
+                    </a:xfrm>
+                    <a:prstGeom prst="rect">
+                      <a:avLst/>
+                    </a:prstGeom>
+                  </pic:spPr>
+                </pic:pic>
+              </a:graphicData>
+            </a:graphic>
+          </wp:inline>
+        </w:drawing>
+      </w:r>
+      <w:r>
+        <w:rPr>
+          <w:rFonts w:hint="eastAsia"/>
+          <w:noProof/>
+        </w:rPr>
+        <w:drawing>
+          <wp:inline distT="0" distB="0" distL="0" distR="0" wp14:anchorId="33A96512" wp14:editId="049734D8">
+            <wp:extent cx="1620000" cy="1255640"/>
+            <wp:effectExtent l="0" t="0" r="0" b="0"/>
+            <wp:docPr id="513248188" name="图片 2"/>
+            <wp:cNvGraphicFramePr>
+              <a:graphicFrameLocks xmlns:a="http://schemas.openxmlformats.org/drawingml/2006/main" noChangeAspect="1"/>
+            </wp:cNvGraphicFramePr>
+            <a:graphic xmlns:a="http://schemas.openxmlformats.org/drawingml/2006/main">
+              <a:graphicData uri="http://schemas.openxmlformats.org/drawingml/2006/picture">
+                <pic:pic xmlns:pic="http://schemas.openxmlformats.org/drawingml/2006/picture">
+                  <pic:nvPicPr>
+                    <pic:cNvPr id="513248188" name="图片 513248188"/>
+                    <pic:cNvPicPr/>
+                  </pic:nvPicPr>
+                  <pic:blipFill>
+                    <a:blip r:embed="rId25">
+                      <a:extLst>
+                        <a:ext uri="{28A0092B-C50C-407E-A947-70E740481C1C}">
+                          <a14:useLocalDpi xmlns:a14="http://schemas.microsoft.com/office/drawing/2010/main" val="0"/>
+                        </a:ext>
+                      </a:extLst>
+                    </a:blip>
+                    <a:stretch>
+                      <a:fillRect/>
+                    </a:stretch>
+                  </pic:blipFill>
+                  <pic:spPr>
+                    <a:xfrm>
+                      <a:off x="0" y="0"/>
+                      <a:ext cx="1620000" cy="1255640"/>
+                    </a:xfrm>
+                    <a:prstGeom prst="rect">
+                      <a:avLst/>
+                    </a:prstGeom>
+                  </pic:spPr>
+                </pic:pic>
+              </a:graphicData>
+            </a:graphic>
+          </wp:inline>
+        </w:drawing>
+      </w:r>
+      <w:r>
+        <w:rPr>
+          <w:rFonts w:hint="eastAsia"/>
+          <w:noProof/>
+        </w:rPr>
+        <w:drawing>
+          <wp:inline distT="0" distB="0" distL="0" distR="0">
+            <wp:extent cx="1620000" cy="1217718"/>
+            <wp:effectExtent l="0" t="0" r="0" b="0"/>
+            <wp:docPr id="1328246325" name="图片 3"/>
+            <wp:cNvGraphicFramePr>
+              <a:graphicFrameLocks xmlns:a="http://schemas.openxmlformats.org/drawingml/2006/main" noChangeAspect="1"/>
+            </wp:cNvGraphicFramePr>
+            <a:graphic xmlns:a="http://schemas.openxmlformats.org/drawingml/2006/main">
+              <a:graphicData uri="http://schemas.openxmlformats.org/drawingml/2006/picture">
+                <pic:pic xmlns:pic="http://schemas.openxmlformats.org/drawingml/2006/picture">
+                  <pic:nvPicPr>
+                    <pic:cNvPr id="1328246325" name="图片 1328246325"/>
+                    <pic:cNvPicPr/>
+                  </pic:nvPicPr>
+                  <pic:blipFill>
+                    <a:blip r:embed="rId26">
+                      <a:extLst>
+                        <a:ext uri="{28A0092B-C50C-407E-A947-70E740481C1C}">
+                          <a14:useLocalDpi xmlns:a14="http://schemas.microsoft.com/office/drawing/2010/main" val="0"/>
+                        </a:ext>
+                      </a:extLst>
+                    </a:blip>
+                    <a:stretch>
+                      <a:fillRect/>
+                    </a:stretch>
+                  </pic:blipFill>
+                  <pic:spPr>
+                    <a:xfrm>
+                      <a:off x="0" y="0"/>
+                      <a:ext cx="1620000" cy="1217718"/>
+                    </a:xfrm>
+                    <a:prstGeom prst="rect">
+                      <a:avLst/>
+                    </a:prstGeom>
+                  </pic:spPr>
+                </pic:pic>
+              </a:graphicData>
+            </a:graphic>
+          </wp:inline>
+        </w:drawing>
+      </w:r>
+    </w:p>
+    <w:p>
+      <w:r>
+        <w:rPr>
+          <w:rFonts w:hint="eastAsia"/>
+        </w:rPr>
+        <w:t>定alpha测alpha和tau</w:t>
+      </w:r>
+    </w:p>
+    <w:p>
+      <w:r>
+        <w:rPr>
+          <w:rFonts w:hint="eastAsia"/>
+          <w:noProof/>
+        </w:rPr>
+        <w:drawing>
+          <wp:inline distT="0" distB="0" distL="0" distR="0">
+            <wp:extent cx="1620000" cy="1230102"/>
+            <wp:effectExtent l="0" t="0" r="0" b="0"/>
+            <wp:docPr id="1161820513" name="图片 4"/>
+            <wp:cNvGraphicFramePr>
+              <a:graphicFrameLocks xmlns:a="http://schemas.openxmlformats.org/drawingml/2006/main" noChangeAspect="1"/>
+            </wp:cNvGraphicFramePr>
+            <a:graphic xmlns:a="http://schemas.openxmlformats.org/drawingml/2006/main">
+              <a:graphicData uri="http://schemas.openxmlformats.org/drawingml/2006/picture">
+                <pic:pic xmlns:pic="http://schemas.openxmlformats.org/drawingml/2006/picture">
+                  <pic:nvPicPr>
+                    <pic:cNvPr id="1161820513" name="图片 1161820513"/>
+                    <pic:cNvPicPr/>
+                  </pic:nvPicPr>
+                  <pic:blipFill>
+                    <a:blip r:embed="rId27">
+                      <a:extLst>
+                        <a:ext uri="{28A0092B-C50C-407E-A947-70E740481C1C}">
+                          <a14:useLocalDpi xmlns:a14="http://schemas.microsoft.com/office/drawing/2010/main" val="0"/>
+                        </a:ext>
+                      </a:extLst>
+                    </a:blip>
+                    <a:stretch>
+                      <a:fillRect/>
+                    </a:stretch>
+                  </pic:blipFill>
+                  <pic:spPr>
+                    <a:xfrm>
+                      <a:off x="0" y="0"/>
+                      <a:ext cx="1620000" cy="1230102"/>
+                    </a:xfrm>
+                    <a:prstGeom prst="rect">
+                      <a:avLst/>
+                    </a:prstGeom>
+                  </pic:spPr>
+                </pic:pic>
+              </a:graphicData>
+            </a:graphic>
+          </wp:inline>
+        </w:drawing>
+      </w:r>
+      <w:r>
+        <w:rPr>
+          <w:rFonts w:hint="eastAsia"/>
+          <w:noProof/>
+        </w:rPr>
+        <w:drawing>
+          <wp:inline distT="0" distB="0" distL="0" distR="0">
+            <wp:extent cx="1620000" cy="1255640"/>
+            <wp:effectExtent l="0" t="0" r="0" b="0"/>
+            <wp:docPr id="748170189" name="图片 5"/>
+            <wp:cNvGraphicFramePr>
+              <a:graphicFrameLocks xmlns:a="http://schemas.openxmlformats.org/drawingml/2006/main" noChangeAspect="1"/>
+            </wp:cNvGraphicFramePr>
+            <a:graphic xmlns:a="http://schemas.openxmlformats.org/drawingml/2006/main">
+              <a:graphicData uri="http://schemas.openxmlformats.org/drawingml/2006/picture">
+                <pic:pic xmlns:pic="http://schemas.openxmlformats.org/drawingml/2006/picture">
+                  <pic:nvPicPr>
+                    <pic:cNvPr id="748170189" name="图片 748170189"/>
+                    <pic:cNvPicPr/>
+                  </pic:nvPicPr>
+                  <pic:blipFill>
+                    <a:blip r:embed="rId28">
+                      <a:extLst>
+                        <a:ext uri="{28A0092B-C50C-407E-A947-70E740481C1C}">
+                          <a14:useLocalDpi xmlns:a14="http://schemas.microsoft.com/office/drawing/2010/main" val="0"/>
+                        </a:ext>
+                      </a:extLst>
+                    </a:blip>
+                    <a:stretch>
+                      <a:fillRect/>
+                    </a:stretch>
+                  </pic:blipFill>
+                  <pic:spPr>
+                    <a:xfrm>
+                      <a:off x="0" y="0"/>
+                      <a:ext cx="1620000" cy="1255640"/>
+                    </a:xfrm>
+                    <a:prstGeom prst="rect">
+                      <a:avLst/>
+                    </a:prstGeom>
+                  </pic:spPr>
+                </pic:pic>
+              </a:graphicData>
+            </a:graphic>
+          </wp:inline>
+        </w:drawing>
+      </w:r>
+      <w:r>
+        <w:rPr>
+          <w:rFonts w:hint="eastAsia"/>
+          <w:noProof/>
+        </w:rPr>
+        <w:drawing>
+          <wp:inline distT="0" distB="0" distL="0" distR="0">
+            <wp:extent cx="1620000" cy="1217718"/>
+            <wp:effectExtent l="0" t="0" r="0" b="0"/>
+            <wp:docPr id="1681254615" name="图片 6"/>
+            <wp:cNvGraphicFramePr>
+              <a:graphicFrameLocks xmlns:a="http://schemas.openxmlformats.org/drawingml/2006/main" noChangeAspect="1"/>
+            </wp:cNvGraphicFramePr>
+            <a:graphic xmlns:a="http://schemas.openxmlformats.org/drawingml/2006/main">
+              <a:graphicData uri="http://schemas.openxmlformats.org/drawingml/2006/picture">
+                <pic:pic xmlns:pic="http://schemas.openxmlformats.org/drawingml/2006/picture">
+                  <pic:nvPicPr>
+                    <pic:cNvPr id="1681254615" name="图片 1681254615"/>
+                    <pic:cNvPicPr/>
+                  </pic:nvPicPr>
+                  <pic:blipFill>
+                    <a:blip r:embed="rId29">
+                      <a:extLst>
+                        <a:ext uri="{28A0092B-C50C-407E-A947-70E740481C1C}">
+                          <a14:useLocalDpi xmlns:a14="http://schemas.microsoft.com/office/drawing/2010/main" val="0"/>
+                        </a:ext>
+                      </a:extLst>
+                    </a:blip>
+                    <a:stretch>
+                      <a:fillRect/>
+                    </a:stretch>
+                  </pic:blipFill>
+                  <pic:spPr>
+                    <a:xfrm>
+                      <a:off x="0" y="0"/>
+                      <a:ext cx="1620000" cy="1217718"/>
+                    </a:xfrm>
+                    <a:prstGeom prst="rect">
+                      <a:avLst/>
+                    </a:prstGeom>
+                  </pic:spPr>
+                </pic:pic>
+              </a:graphicData>
+            </a:graphic>
+          </wp:inline>
+        </w:drawing>
+      </w:r>
+    </w:p>
+    <w:p>
+      <w:r>
+        <w:rPr>
+          <w:rFonts w:hint="eastAsia"/>
+        </w:rPr>
+        <w:t>感觉alpha对tau也有很大影响，起到反作用</w:t>
+      </w:r>
+    </w:p>
+    <w:p>
+      <w:pPr>
+        <w:rPr>
+          <w:rFonts w:hint="eastAsia"/>
+        </w:rPr>
+      </w:pPr>
+      <w:r>
+        <w:t>B</w:t>
+      </w:r>
+      <w:r>
+        <w:rPr>
+          <w:rFonts w:hint="eastAsia"/>
+        </w:rPr>
+        <w:t>eta也是反作用，并且alpha和beta的变化对var的影响非常大，偏一点点就会对var造成很大影响</w:t>
+      </w:r>
+    </w:p>
+    <w:p/>
+    <w:p/>
+    <w:p>
+      <w:pPr>
+        <w:rPr>
+          <w:rFonts w:hint="eastAsia"/>
+        </w:rPr>
+      </w:pPr>
+    </w:p>
+    <w:p>
+      <w:pPr>
+        <w:rPr>
+          <w:rFonts w:hint="eastAsia"/>
+        </w:rPr>
+      </w:pPr>
+      <w:r>
+        <w:rPr>
+          <w:rFonts w:hint="eastAsia"/>
+        </w:rPr>
+        <w:t>对于1</w:t>
+      </w:r>
+      <w:r>
+        <w:t>0%</w:t>
+      </w:r>
+      <w:r>
+        <w:rPr>
+          <w:rFonts w:hint="eastAsia"/>
+        </w:rPr>
+        <w:t>的扰动，直接做了训练集的Inference看看，其实也没有完全达到满意的效果</w:t>
+      </w:r>
+      <w:r>
+        <w:rPr>
+          <w:rFonts w:hint="eastAsia"/>
+          <w:noProof/>
+        </w:rPr>
+        <w:drawing>
+          <wp:inline distT="0" distB="0" distL="0" distR="0">
+            <wp:extent cx="1620000" cy="1230102"/>
+            <wp:effectExtent l="0" t="0" r="0" b="0"/>
+            <wp:docPr id="2003190578" name="图片 7"/>
+            <wp:cNvGraphicFramePr>
+              <a:graphicFrameLocks xmlns:a="http://schemas.openxmlformats.org/drawingml/2006/main" noChangeAspect="1"/>
+            </wp:cNvGraphicFramePr>
+            <a:graphic xmlns:a="http://schemas.openxmlformats.org/drawingml/2006/main">
+              <a:graphicData uri="http://schemas.openxmlformats.org/drawingml/2006/picture">
+                <pic:pic xmlns:pic="http://schemas.openxmlformats.org/drawingml/2006/picture">
+                  <pic:nvPicPr>
+                    <pic:cNvPr id="2003190578" name="图片 2003190578"/>
+                    <pic:cNvPicPr/>
+                  </pic:nvPicPr>
+                  <pic:blipFill>
+                    <a:blip r:embed="rId30">
+                      <a:extLst>
+                        <a:ext uri="{28A0092B-C50C-407E-A947-70E740481C1C}">
+                          <a14:useLocalDpi xmlns:a14="http://schemas.microsoft.com/office/drawing/2010/main" val="0"/>
+                        </a:ext>
+                      </a:extLst>
+                    </a:blip>
+                    <a:stretch>
+                      <a:fillRect/>
+                    </a:stretch>
+                  </pic:blipFill>
+                  <pic:spPr>
+                    <a:xfrm>
+                      <a:off x="0" y="0"/>
+                      <a:ext cx="1620000" cy="1230102"/>
+                    </a:xfrm>
+                    <a:prstGeom prst="rect">
+                      <a:avLst/>
+                    </a:prstGeom>
+                  </pic:spPr>
+                </pic:pic>
+              </a:graphicData>
+            </a:graphic>
+          </wp:inline>
+        </w:drawing>
+      </w:r>
+      <w:r>
+        <w:rPr>
+          <w:rFonts w:hint="eastAsia"/>
+          <w:noProof/>
+        </w:rPr>
+        <w:drawing>
+          <wp:inline distT="0" distB="0" distL="0" distR="0">
+            <wp:extent cx="1620000" cy="1255640"/>
+            <wp:effectExtent l="0" t="0" r="0" b="0"/>
+            <wp:docPr id="1698088965" name="图片 8"/>
+            <wp:cNvGraphicFramePr>
+              <a:graphicFrameLocks xmlns:a="http://schemas.openxmlformats.org/drawingml/2006/main" noChangeAspect="1"/>
+            </wp:cNvGraphicFramePr>
+            <a:graphic xmlns:a="http://schemas.openxmlformats.org/drawingml/2006/main">
+              <a:graphicData uri="http://schemas.openxmlformats.org/drawingml/2006/picture">
+                <pic:pic xmlns:pic="http://schemas.openxmlformats.org/drawingml/2006/picture">
+                  <pic:nvPicPr>
+                    <pic:cNvPr id="1698088965" name="图片 1698088965"/>
+                    <pic:cNvPicPr/>
+                  </pic:nvPicPr>
+                  <pic:blipFill>
+                    <a:blip r:embed="rId31">
+                      <a:extLst>
+                        <a:ext uri="{28A0092B-C50C-407E-A947-70E740481C1C}">
+                          <a14:useLocalDpi xmlns:a14="http://schemas.microsoft.com/office/drawing/2010/main" val="0"/>
+                        </a:ext>
+                      </a:extLst>
+                    </a:blip>
+                    <a:stretch>
+                      <a:fillRect/>
+                    </a:stretch>
+                  </pic:blipFill>
+                  <pic:spPr>
+                    <a:xfrm>
+                      <a:off x="0" y="0"/>
+                      <a:ext cx="1620000" cy="1255640"/>
+                    </a:xfrm>
+                    <a:prstGeom prst="rect">
+                      <a:avLst/>
+                    </a:prstGeom>
+                  </pic:spPr>
+                </pic:pic>
+              </a:graphicData>
+            </a:graphic>
+          </wp:inline>
+        </w:drawing>
+      </w:r>
+      <w:r>
+        <w:rPr>
+          <w:rFonts w:hint="eastAsia"/>
+          <w:noProof/>
+        </w:rPr>
+        <w:drawing>
+          <wp:inline distT="0" distB="0" distL="0" distR="0">
+            <wp:extent cx="1620000" cy="1217718"/>
+            <wp:effectExtent l="0" t="0" r="0" b="0"/>
+            <wp:docPr id="1741352811" name="图片 9"/>
+            <wp:cNvGraphicFramePr>
+              <a:graphicFrameLocks xmlns:a="http://schemas.openxmlformats.org/drawingml/2006/main" noChangeAspect="1"/>
+            </wp:cNvGraphicFramePr>
+            <a:graphic xmlns:a="http://schemas.openxmlformats.org/drawingml/2006/main">
+              <a:graphicData uri="http://schemas.openxmlformats.org/drawingml/2006/picture">
+                <pic:pic xmlns:pic="http://schemas.openxmlformats.org/drawingml/2006/picture">
+                  <pic:nvPicPr>
+                    <pic:cNvPr id="1741352811" name="图片 1741352811"/>
+                    <pic:cNvPicPr/>
+                  </pic:nvPicPr>
+                  <pic:blipFill>
+                    <a:blip r:embed="rId32">
+                      <a:extLst>
+                        <a:ext uri="{28A0092B-C50C-407E-A947-70E740481C1C}">
+                          <a14:useLocalDpi xmlns:a14="http://schemas.microsoft.com/office/drawing/2010/main" val="0"/>
+                        </a:ext>
+                      </a:extLst>
+                    </a:blip>
+                    <a:stretch>
+                      <a:fillRect/>
+                    </a:stretch>
+                  </pic:blipFill>
+                  <pic:spPr>
+                    <a:xfrm>
+                      <a:off x="0" y="0"/>
+                      <a:ext cx="1620000" cy="1217718"/>
                     </a:xfrm>
                     <a:prstGeom prst="rect">
                       <a:avLst/>
